--- a/D_Test Plan Template.docx
+++ b/D_Test Plan Template.docx
@@ -71,7 +71,7 @@
           <w:sz w:val="45"/>
           <w:szCs w:val="45"/>
         </w:rPr>
-        <w:t>&lt;Team Name&gt;</w:t>
+        <w:t>House Price</w:t>
       </w:r>
     </w:p>
     <w:p>
@@ -93,7 +93,7 @@
           <w:sz w:val="45"/>
           <w:szCs w:val="45"/>
         </w:rPr>
-        <w:t>&lt;Project Title&gt;</w:t>
+        <w:t>REPRICE</w:t>
       </w:r>
       <w:r>
         <w:rPr>
@@ -281,8 +281,8 @@
         <w:tblLook w:val="01E0" w:firstRow="1" w:lastRow="1" w:firstColumn="1" w:lastColumn="1" w:noHBand="0" w:noVBand="0"/>
       </w:tblPr>
       <w:tblGrid>
-        <w:gridCol w:w="1728"/>
-        <w:gridCol w:w="6097"/>
+        <w:gridCol w:w="2965"/>
+        <w:gridCol w:w="4860"/>
         <w:gridCol w:w="1260"/>
         <w:gridCol w:w="810"/>
         <w:gridCol w:w="1800"/>
@@ -293,7 +293,7 @@
         </w:trPr>
         <w:tc>
           <w:tcPr>
-            <w:tcW w:w="1728" w:type="dxa"/>
+            <w:tcW w:w="2965" w:type="dxa"/>
             <w:vAlign w:val="center"/>
           </w:tcPr>
           <w:p>
@@ -321,7 +321,7 @@
         </w:tc>
         <w:tc>
           <w:tcPr>
-            <w:tcW w:w="6097" w:type="dxa"/>
+            <w:tcW w:w="4860" w:type="dxa"/>
             <w:vAlign w:val="center"/>
           </w:tcPr>
           <w:p>
@@ -442,7 +442,7 @@
         </w:trPr>
         <w:tc>
           <w:tcPr>
-            <w:tcW w:w="1728" w:type="dxa"/>
+            <w:tcW w:w="2965" w:type="dxa"/>
             <w:vAlign w:val="center"/>
           </w:tcPr>
           <w:p>
@@ -454,11 +454,163 @@
                 <w:szCs w:val="24"/>
               </w:rPr>
             </w:pPr>
+            <w:r>
+              <w:rPr>
+                <w:rFonts w:ascii="Times New Roman" w:hAnsi="Times New Roman" w:cs="Times New Roman"/>
+                <w:sz w:val="24"/>
+                <w:szCs w:val="24"/>
+              </w:rPr>
+              <w:t>Mohammad H.</w:t>
+            </w:r>
+            <w:r>
+              <w:rPr>
+                <w:rFonts w:ascii="Times New Roman" w:hAnsi="Times New Roman" w:cs="Times New Roman"/>
+                <w:sz w:val="24"/>
+                <w:szCs w:val="24"/>
+              </w:rPr>
+              <w:t xml:space="preserve">, </w:t>
+            </w:r>
+            <w:r>
+              <w:rPr>
+                <w:rFonts w:ascii="Times New Roman" w:hAnsi="Times New Roman" w:cs="Times New Roman"/>
+                <w:sz w:val="24"/>
+                <w:szCs w:val="24"/>
+              </w:rPr>
+              <w:t>Kunal M.</w:t>
+            </w:r>
+            <w:r>
+              <w:rPr>
+                <w:rFonts w:ascii="Times New Roman" w:hAnsi="Times New Roman" w:cs="Times New Roman"/>
+                <w:sz w:val="24"/>
+                <w:szCs w:val="24"/>
+              </w:rPr>
+              <w:t>, and Don F.</w:t>
+            </w:r>
           </w:p>
         </w:tc>
         <w:tc>
           <w:tcPr>
-            <w:tcW w:w="6097" w:type="dxa"/>
+            <w:tcW w:w="4860" w:type="dxa"/>
+            <w:vAlign w:val="center"/>
+          </w:tcPr>
+          <w:p>
+            <w:pPr>
+              <w:spacing w:after="0"/>
+              <w:rPr>
+                <w:rFonts w:ascii="Times New Roman" w:hAnsi="Times New Roman" w:cs="Times New Roman"/>
+                <w:sz w:val="24"/>
+                <w:szCs w:val="24"/>
+              </w:rPr>
+            </w:pPr>
+            <w:r>
+              <w:rPr>
+                <w:rFonts w:ascii="Times New Roman" w:hAnsi="Times New Roman" w:cs="Times New Roman"/>
+                <w:sz w:val="24"/>
+                <w:szCs w:val="24"/>
+              </w:rPr>
+              <w:t>Initial Release</w:t>
+            </w:r>
+          </w:p>
+        </w:tc>
+        <w:tc>
+          <w:tcPr>
+            <w:tcW w:w="1260" w:type="dxa"/>
+            <w:vAlign w:val="center"/>
+          </w:tcPr>
+          <w:p>
+            <w:pPr>
+              <w:spacing w:after="0"/>
+              <w:jc w:val="center"/>
+              <w:rPr>
+                <w:rFonts w:ascii="Times New Roman" w:hAnsi="Times New Roman" w:cs="Times New Roman"/>
+                <w:sz w:val="24"/>
+                <w:szCs w:val="24"/>
+              </w:rPr>
+            </w:pPr>
+            <w:r>
+              <w:rPr>
+                <w:rFonts w:ascii="Times New Roman" w:hAnsi="Times New Roman" w:cs="Times New Roman"/>
+                <w:sz w:val="24"/>
+                <w:szCs w:val="24"/>
+              </w:rPr>
+              <w:t>All</w:t>
+            </w:r>
+          </w:p>
+        </w:tc>
+        <w:tc>
+          <w:tcPr>
+            <w:tcW w:w="810" w:type="dxa"/>
+            <w:vAlign w:val="center"/>
+          </w:tcPr>
+          <w:p>
+            <w:pPr>
+              <w:spacing w:after="0"/>
+              <w:jc w:val="center"/>
+              <w:rPr>
+                <w:rFonts w:ascii="Times New Roman" w:hAnsi="Times New Roman" w:cs="Times New Roman"/>
+                <w:sz w:val="24"/>
+                <w:szCs w:val="24"/>
+              </w:rPr>
+            </w:pPr>
+            <w:r>
+              <w:rPr>
+                <w:rFonts w:ascii="Times New Roman" w:hAnsi="Times New Roman" w:cs="Times New Roman"/>
+                <w:sz w:val="24"/>
+                <w:szCs w:val="24"/>
+              </w:rPr>
+              <w:t>0</w:t>
+            </w:r>
+          </w:p>
+        </w:tc>
+        <w:tc>
+          <w:tcPr>
+            <w:tcW w:w="1800" w:type="dxa"/>
+            <w:vAlign w:val="center"/>
+          </w:tcPr>
+          <w:p>
+            <w:pPr>
+              <w:spacing w:after="0"/>
+              <w:jc w:val="center"/>
+              <w:rPr>
+                <w:rFonts w:ascii="Times New Roman" w:hAnsi="Times New Roman" w:cs="Times New Roman"/>
+                <w:sz w:val="24"/>
+                <w:szCs w:val="24"/>
+              </w:rPr>
+            </w:pPr>
+            <w:r>
+              <w:rPr>
+                <w:rFonts w:ascii="Times New Roman" w:hAnsi="Times New Roman" w:cs="Times New Roman"/>
+                <w:sz w:val="24"/>
+                <w:szCs w:val="24"/>
+              </w:rPr>
+              <w:t>April 7, 2019</w:t>
+            </w:r>
+          </w:p>
+        </w:tc>
+      </w:tr>
+      <w:tr>
+        <w:trPr>
+          <w:trHeight w:val="373"/>
+        </w:trPr>
+        <w:tc>
+          <w:tcPr>
+            <w:tcW w:w="2965" w:type="dxa"/>
+            <w:vAlign w:val="center"/>
+          </w:tcPr>
+          <w:p>
+            <w:pPr>
+              <w:spacing w:after="0"/>
+              <w:rPr>
+                <w:rFonts w:ascii="Times New Roman" w:hAnsi="Times New Roman" w:cs="Times New Roman"/>
+                <w:sz w:val="24"/>
+                <w:szCs w:val="24"/>
+              </w:rPr>
+            </w:pPr>
+          </w:p>
+        </w:tc>
+        <w:tc>
+          <w:tcPr>
+            <w:tcW w:w="4860" w:type="dxa"/>
             <w:vAlign w:val="center"/>
           </w:tcPr>
           <w:p>
@@ -524,94 +676,6 @@
           </w:p>
         </w:tc>
       </w:tr>
-      <w:tr>
-        <w:trPr>
-          <w:trHeight w:val="373"/>
-        </w:trPr>
-        <w:tc>
-          <w:tcPr>
-            <w:tcW w:w="1728" w:type="dxa"/>
-            <w:vAlign w:val="center"/>
-          </w:tcPr>
-          <w:p>
-            <w:pPr>
-              <w:spacing w:after="0"/>
-              <w:rPr>
-                <w:rFonts w:ascii="Times New Roman" w:hAnsi="Times New Roman" w:cs="Times New Roman"/>
-                <w:sz w:val="24"/>
-                <w:szCs w:val="24"/>
-              </w:rPr>
-            </w:pPr>
-          </w:p>
-        </w:tc>
-        <w:tc>
-          <w:tcPr>
-            <w:tcW w:w="6097" w:type="dxa"/>
-            <w:vAlign w:val="center"/>
-          </w:tcPr>
-          <w:p>
-            <w:pPr>
-              <w:spacing w:after="0"/>
-              <w:rPr>
-                <w:rFonts w:ascii="Times New Roman" w:hAnsi="Times New Roman" w:cs="Times New Roman"/>
-                <w:sz w:val="24"/>
-                <w:szCs w:val="24"/>
-              </w:rPr>
-            </w:pPr>
-          </w:p>
-        </w:tc>
-        <w:tc>
-          <w:tcPr>
-            <w:tcW w:w="1260" w:type="dxa"/>
-            <w:vAlign w:val="center"/>
-          </w:tcPr>
-          <w:p>
-            <w:pPr>
-              <w:spacing w:after="0"/>
-              <w:jc w:val="center"/>
-              <w:rPr>
-                <w:rFonts w:ascii="Times New Roman" w:hAnsi="Times New Roman" w:cs="Times New Roman"/>
-                <w:sz w:val="24"/>
-                <w:szCs w:val="24"/>
-              </w:rPr>
-            </w:pPr>
-          </w:p>
-        </w:tc>
-        <w:tc>
-          <w:tcPr>
-            <w:tcW w:w="810" w:type="dxa"/>
-            <w:vAlign w:val="center"/>
-          </w:tcPr>
-          <w:p>
-            <w:pPr>
-              <w:spacing w:after="0"/>
-              <w:jc w:val="center"/>
-              <w:rPr>
-                <w:rFonts w:ascii="Times New Roman" w:hAnsi="Times New Roman" w:cs="Times New Roman"/>
-                <w:sz w:val="24"/>
-                <w:szCs w:val="24"/>
-              </w:rPr>
-            </w:pPr>
-          </w:p>
-        </w:tc>
-        <w:tc>
-          <w:tcPr>
-            <w:tcW w:w="1800" w:type="dxa"/>
-            <w:vAlign w:val="center"/>
-          </w:tcPr>
-          <w:p>
-            <w:pPr>
-              <w:spacing w:after="0"/>
-              <w:jc w:val="center"/>
-              <w:rPr>
-                <w:rFonts w:ascii="Times New Roman" w:hAnsi="Times New Roman" w:cs="Times New Roman"/>
-                <w:sz w:val="24"/>
-                <w:szCs w:val="24"/>
-              </w:rPr>
-            </w:pPr>
-          </w:p>
-        </w:tc>
-      </w:tr>
     </w:tbl>
     <w:p/>
     <w:p>
@@ -647,6 +711,8 @@
         </w:tabs>
         <w:rPr>
           <w:noProof/>
+          <w:sz w:val="24"/>
+          <w:szCs w:val="24"/>
         </w:rPr>
       </w:pPr>
       <w:r>
@@ -670,7 +736,7 @@
         </w:rPr>
         <w:fldChar w:fldCharType="separate"/>
       </w:r>
-      <w:hyperlink w:anchor="_Toc508826351" w:history="1">
+      <w:hyperlink w:anchor="_Toc6822084" w:history="1">
         <w:r>
           <w:rPr>
             <w:rStyle w:val="Hyperlink"/>
@@ -681,6 +747,8 @@
         <w:r>
           <w:rPr>
             <w:noProof/>
+            <w:sz w:val="24"/>
+            <w:szCs w:val="24"/>
           </w:rPr>
           <w:tab/>
         </w:r>
@@ -710,7 +778,7 @@
             <w:noProof/>
             <w:webHidden/>
           </w:rPr>
-          <w:instrText xml:space="preserve"> PAGEREF _Toc508826351 \h </w:instrText>
+          <w:instrText xml:space="preserve"> PAGEREF _Toc6822084 \h </w:instrText>
         </w:r>
         <w:r>
           <w:rPr>
@@ -750,9 +818,11 @@
         </w:tabs>
         <w:rPr>
           <w:noProof/>
+          <w:sz w:val="24"/>
+          <w:szCs w:val="24"/>
         </w:rPr>
       </w:pPr>
-      <w:hyperlink w:anchor="_Toc508826352" w:history="1">
+      <w:hyperlink w:anchor="_Toc6822085" w:history="1">
         <w:r>
           <w:rPr>
             <w:rStyle w:val="Hyperlink"/>
@@ -763,6 +833,8 @@
         <w:r>
           <w:rPr>
             <w:noProof/>
+            <w:sz w:val="24"/>
+            <w:szCs w:val="24"/>
           </w:rPr>
           <w:tab/>
         </w:r>
@@ -771,7 +843,7 @@
             <w:rStyle w:val="Hyperlink"/>
             <w:noProof/>
           </w:rPr>
-          <w:t>Test Objectives</w:t>
+          <w:t>Test Description</w:t>
         </w:r>
         <w:r>
           <w:rPr>
@@ -792,7 +864,7 @@
             <w:noProof/>
             <w:webHidden/>
           </w:rPr>
-          <w:instrText xml:space="preserve"> PAGEREF _Toc508826352 \h </w:instrText>
+          <w:instrText xml:space="preserve"> PAGEREF _Toc6822085 \h </w:instrText>
         </w:r>
         <w:r>
           <w:rPr>
@@ -827,14 +899,16 @@
       <w:pPr>
         <w:pStyle w:val="TOC2"/>
         <w:tabs>
-          <w:tab w:val="left" w:pos="880"/>
+          <w:tab w:val="left" w:pos="960"/>
           <w:tab w:val="right" w:leader="dot" w:pos="12950"/>
         </w:tabs>
         <w:rPr>
           <w:noProof/>
+          <w:sz w:val="24"/>
+          <w:szCs w:val="24"/>
         </w:rPr>
       </w:pPr>
-      <w:hyperlink w:anchor="_Toc508826353" w:history="1">
+      <w:hyperlink w:anchor="_Toc6822086" w:history="1">
         <w:r>
           <w:rPr>
             <w:rStyle w:val="Hyperlink"/>
@@ -845,6 +919,8 @@
         <w:r>
           <w:rPr>
             <w:noProof/>
+            <w:sz w:val="24"/>
+            <w:szCs w:val="24"/>
           </w:rPr>
           <w:tab/>
         </w:r>
@@ -874,7 +950,7 @@
             <w:noProof/>
             <w:webHidden/>
           </w:rPr>
-          <w:instrText xml:space="preserve"> PAGEREF _Toc508826353 \h </w:instrText>
+          <w:instrText xml:space="preserve"> PAGEREF _Toc6822086 \h </w:instrText>
         </w:r>
         <w:r>
           <w:rPr>
@@ -909,14 +985,16 @@
       <w:pPr>
         <w:pStyle w:val="TOC2"/>
         <w:tabs>
-          <w:tab w:val="left" w:pos="880"/>
+          <w:tab w:val="left" w:pos="960"/>
           <w:tab w:val="right" w:leader="dot" w:pos="12950"/>
         </w:tabs>
         <w:rPr>
           <w:noProof/>
+          <w:sz w:val="24"/>
+          <w:szCs w:val="24"/>
         </w:rPr>
       </w:pPr>
-      <w:hyperlink w:anchor="_Toc508826354" w:history="1">
+      <w:hyperlink w:anchor="_Toc6822087" w:history="1">
         <w:r>
           <w:rPr>
             <w:rStyle w:val="Hyperlink"/>
@@ -927,6 +1005,8 @@
         <w:r>
           <w:rPr>
             <w:noProof/>
+            <w:sz w:val="24"/>
+            <w:szCs w:val="24"/>
           </w:rPr>
           <w:tab/>
         </w:r>
@@ -956,7 +1036,7 @@
             <w:noProof/>
             <w:webHidden/>
           </w:rPr>
-          <w:instrText xml:space="preserve"> PAGEREF _Toc508826354 \h </w:instrText>
+          <w:instrText xml:space="preserve"> PAGEREF _Toc6822087 \h </w:instrText>
         </w:r>
         <w:r>
           <w:rPr>
@@ -991,14 +1071,16 @@
       <w:pPr>
         <w:pStyle w:val="TOC3"/>
         <w:tabs>
-          <w:tab w:val="left" w:pos="1320"/>
+          <w:tab w:val="left" w:pos="1200"/>
           <w:tab w:val="right" w:leader="dot" w:pos="12950"/>
         </w:tabs>
         <w:rPr>
           <w:noProof/>
+          <w:sz w:val="24"/>
+          <w:szCs w:val="24"/>
         </w:rPr>
       </w:pPr>
-      <w:hyperlink w:anchor="_Toc508826355" w:history="1">
+      <w:hyperlink w:anchor="_Toc6822088" w:history="1">
         <w:r>
           <w:rPr>
             <w:rStyle w:val="Hyperlink"/>
@@ -1009,6 +1091,8 @@
         <w:r>
           <w:rPr>
             <w:noProof/>
+            <w:sz w:val="24"/>
+            <w:szCs w:val="24"/>
           </w:rPr>
           <w:tab/>
         </w:r>
@@ -1017,7 +1101,7 @@
             <w:rStyle w:val="Hyperlink"/>
             <w:noProof/>
           </w:rPr>
-          <w:t>&lt;Test 1&gt;</w:t>
+          <w:t>Interface Test</w:t>
         </w:r>
         <w:r>
           <w:rPr>
@@ -1038,7 +1122,7 @@
             <w:noProof/>
             <w:webHidden/>
           </w:rPr>
-          <w:instrText xml:space="preserve"> PAGEREF _Toc508826355 \h </w:instrText>
+          <w:instrText xml:space="preserve"> PAGEREF _Toc6822088 \h </w:instrText>
         </w:r>
         <w:r>
           <w:rPr>
@@ -1073,14 +1157,16 @@
       <w:pPr>
         <w:pStyle w:val="TOC3"/>
         <w:tabs>
-          <w:tab w:val="left" w:pos="1320"/>
+          <w:tab w:val="left" w:pos="1200"/>
           <w:tab w:val="right" w:leader="dot" w:pos="12950"/>
         </w:tabs>
         <w:rPr>
           <w:noProof/>
+          <w:sz w:val="24"/>
+          <w:szCs w:val="24"/>
         </w:rPr>
       </w:pPr>
-      <w:hyperlink w:anchor="_Toc508826356" w:history="1">
+      <w:hyperlink w:anchor="_Toc6822089" w:history="1">
         <w:r>
           <w:rPr>
             <w:rStyle w:val="Hyperlink"/>
@@ -1091,6 +1177,8 @@
         <w:r>
           <w:rPr>
             <w:noProof/>
+            <w:sz w:val="24"/>
+            <w:szCs w:val="24"/>
           </w:rPr>
           <w:tab/>
         </w:r>
@@ -1099,7 +1187,7 @@
             <w:rStyle w:val="Hyperlink"/>
             <w:noProof/>
           </w:rPr>
-          <w:t>&lt;Test 2&gt;</w:t>
+          <w:t>Data Retrieval Test</w:t>
         </w:r>
         <w:r>
           <w:rPr>
@@ -1120,7 +1208,7 @@
             <w:noProof/>
             <w:webHidden/>
           </w:rPr>
-          <w:instrText xml:space="preserve"> PAGEREF _Toc508826356 \h </w:instrText>
+          <w:instrText xml:space="preserve"> PAGEREF _Toc6822089 \h </w:instrText>
         </w:r>
         <w:r>
           <w:rPr>
@@ -1155,14 +1243,16 @@
       <w:pPr>
         <w:pStyle w:val="TOC3"/>
         <w:tabs>
-          <w:tab w:val="left" w:pos="1320"/>
+          <w:tab w:val="left" w:pos="1200"/>
           <w:tab w:val="right" w:leader="dot" w:pos="12950"/>
         </w:tabs>
         <w:rPr>
           <w:noProof/>
+          <w:sz w:val="24"/>
+          <w:szCs w:val="24"/>
         </w:rPr>
       </w:pPr>
-      <w:hyperlink w:anchor="_Toc508826357" w:history="1">
+      <w:hyperlink w:anchor="_Toc6822090" w:history="1">
         <w:r>
           <w:rPr>
             <w:rStyle w:val="Hyperlink"/>
@@ -1173,6 +1263,8 @@
         <w:r>
           <w:rPr>
             <w:noProof/>
+            <w:sz w:val="24"/>
+            <w:szCs w:val="24"/>
           </w:rPr>
           <w:tab/>
         </w:r>
@@ -1181,7 +1273,7 @@
             <w:rStyle w:val="Hyperlink"/>
             <w:noProof/>
           </w:rPr>
-          <w:t>&lt;Test 3&gt;</w:t>
+          <w:t>Predictor Test</w:t>
         </w:r>
         <w:r>
           <w:rPr>
@@ -1202,7 +1294,7 @@
             <w:noProof/>
             <w:webHidden/>
           </w:rPr>
-          <w:instrText xml:space="preserve"> PAGEREF _Toc508826357 \h </w:instrText>
+          <w:instrText xml:space="preserve"> PAGEREF _Toc6822090 \h </w:instrText>
         </w:r>
         <w:r>
           <w:rPr>
@@ -1237,14 +1329,16 @@
       <w:pPr>
         <w:pStyle w:val="TOC2"/>
         <w:tabs>
-          <w:tab w:val="left" w:pos="880"/>
+          <w:tab w:val="left" w:pos="960"/>
           <w:tab w:val="right" w:leader="dot" w:pos="12950"/>
         </w:tabs>
         <w:rPr>
           <w:noProof/>
+          <w:sz w:val="24"/>
+          <w:szCs w:val="24"/>
         </w:rPr>
       </w:pPr>
-      <w:hyperlink w:anchor="_Toc508826358" w:history="1">
+      <w:hyperlink w:anchor="_Toc6822091" w:history="1">
         <w:r>
           <w:rPr>
             <w:rStyle w:val="Hyperlink"/>
@@ -1255,6 +1349,8 @@
         <w:r>
           <w:rPr>
             <w:noProof/>
+            <w:sz w:val="24"/>
+            <w:szCs w:val="24"/>
           </w:rPr>
           <w:tab/>
         </w:r>
@@ -1284,7 +1380,7 @@
             <w:noProof/>
             <w:webHidden/>
           </w:rPr>
-          <w:instrText xml:space="preserve"> PAGEREF _Toc508826358 \h </w:instrText>
+          <w:instrText xml:space="preserve"> PAGEREF _Toc6822091 \h </w:instrText>
         </w:r>
         <w:r>
           <w:rPr>
@@ -1349,7 +1445,7 @@
       <w:pPr>
         <w:pStyle w:val="Heading1"/>
       </w:pPr>
-      <w:bookmarkStart w:id="0" w:name="_Toc508826351"/>
+      <w:bookmarkStart w:id="0" w:name="_Toc6822084"/>
       <w:r>
         <w:lastRenderedPageBreak/>
         <w:t>Team Description</w:t>
@@ -1421,6 +1517,9 @@
             <w:pPr>
               <w:spacing w:before="120" w:after="120"/>
             </w:pPr>
+            <w:r>
+              <w:t>Mohammadreza Hajy Heydary</w:t>
+            </w:r>
           </w:p>
         </w:tc>
         <w:tc>
@@ -1431,6 +1530,9 @@
             <w:pPr>
               <w:spacing w:before="120" w:after="120"/>
             </w:pPr>
+            <w:r>
+              <w:t>mheydary@csu.fullerton.edu</w:t>
+            </w:r>
           </w:p>
         </w:tc>
       </w:tr>
@@ -1443,6 +1545,9 @@
             <w:pPr>
               <w:spacing w:before="120" w:after="120"/>
             </w:pPr>
+            <w:r>
+              <w:t>Kunal Matthews</w:t>
+            </w:r>
           </w:p>
         </w:tc>
         <w:tc>
@@ -1453,6 +1558,9 @@
             <w:pPr>
               <w:spacing w:before="120" w:after="120"/>
             </w:pPr>
+            <w:r>
+              <w:t>amos-m2345@csu.fullerton.edu</w:t>
+            </w:r>
           </w:p>
         </w:tc>
       </w:tr>
@@ -1465,6 +1573,9 @@
             <w:pPr>
               <w:spacing w:before="120" w:after="120"/>
             </w:pPr>
+            <w:r>
+              <w:t>Don Feng</w:t>
+            </w:r>
           </w:p>
         </w:tc>
         <w:tc>
@@ -1475,72 +1586,9 @@
             <w:pPr>
               <w:spacing w:before="120" w:after="120"/>
             </w:pPr>
-          </w:p>
-        </w:tc>
-      </w:tr>
-      <w:tr>
-        <w:tc>
-          <w:tcPr>
-            <w:tcW w:w="4630" w:type="dxa"/>
-          </w:tcPr>
-          <w:p>
-            <w:pPr>
-              <w:spacing w:before="120" w:after="120"/>
-            </w:pPr>
-          </w:p>
-        </w:tc>
-        <w:tc>
-          <w:tcPr>
-            <w:tcW w:w="4707" w:type="dxa"/>
-          </w:tcPr>
-          <w:p>
-            <w:pPr>
-              <w:spacing w:before="120" w:after="120"/>
-            </w:pPr>
-          </w:p>
-        </w:tc>
-      </w:tr>
-      <w:tr>
-        <w:tc>
-          <w:tcPr>
-            <w:tcW w:w="4630" w:type="dxa"/>
-          </w:tcPr>
-          <w:p>
-            <w:pPr>
-              <w:spacing w:before="120" w:after="120"/>
-            </w:pPr>
-          </w:p>
-        </w:tc>
-        <w:tc>
-          <w:tcPr>
-            <w:tcW w:w="4707" w:type="dxa"/>
-          </w:tcPr>
-          <w:p>
-            <w:pPr>
-              <w:spacing w:before="120" w:after="120"/>
-            </w:pPr>
-          </w:p>
-        </w:tc>
-      </w:tr>
-      <w:tr>
-        <w:tc>
-          <w:tcPr>
-            <w:tcW w:w="4630" w:type="dxa"/>
-          </w:tcPr>
-          <w:p>
-            <w:pPr>
-              <w:spacing w:before="120" w:after="120"/>
-            </w:pPr>
-          </w:p>
-        </w:tc>
-        <w:tc>
-          <w:tcPr>
-            <w:tcW w:w="4707" w:type="dxa"/>
-          </w:tcPr>
-          <w:p>
-            <w:pPr>
-              <w:spacing w:before="120" w:after="120"/>
-            </w:pPr>
+            <w:r>
+              <w:t>donfeng97@csu.fullerton.edu</w:t>
+            </w:r>
           </w:p>
         </w:tc>
       </w:tr>
@@ -1554,14 +1602,14 @@
       <w:pPr>
         <w:pStyle w:val="Heading1"/>
       </w:pPr>
-      <w:bookmarkStart w:id="1" w:name="_Toc508826352"/>
+      <w:bookmarkStart w:id="1" w:name="_Toc6822085"/>
       <w:r>
         <w:t xml:space="preserve">Test </w:t>
       </w:r>
+      <w:r>
+        <w:t>Description</w:t>
+      </w:r>
       <w:bookmarkEnd w:id="1"/>
-      <w:r>
-        <w:t>Description</w:t>
-      </w:r>
     </w:p>
     <w:p>
       <w:pPr>
@@ -1579,7 +1627,7 @@
           <w:sz w:val="24"/>
           <w:szCs w:val="24"/>
         </w:rPr>
-        <w:t>&lt;</w:t>
+        <w:t xml:space="preserve">This document details the description of the tests employed to analyze the performance of the developed software. The test procedure examines three main </w:t>
       </w:r>
       <w:r>
         <w:rPr>
@@ -1588,7 +1636,7 @@
           <w:sz w:val="24"/>
           <w:szCs w:val="24"/>
         </w:rPr>
-        <w:t>W</w:t>
+        <w:t xml:space="preserve">modules of the software: (1) interface, (2), </w:t>
       </w:r>
       <w:r>
         <w:rPr>
@@ -1597,7 +1645,151 @@
           <w:sz w:val="24"/>
           <w:szCs w:val="24"/>
         </w:rPr>
-        <w:t>rite something describing what information will follow&gt;</w:t>
+        <w:t>data manager, (3) predictor</w:t>
+      </w:r>
+      <w:r>
+        <w:rPr>
+          <w:rFonts w:asciiTheme="majorHAnsi" w:eastAsiaTheme="majorEastAsia" w:hAnsiTheme="majorHAnsi" w:cstheme="majorBidi"/>
+          <w:bCs/>
+          <w:sz w:val="24"/>
+          <w:szCs w:val="24"/>
+        </w:rPr>
+        <w:t xml:space="preserve"> models.</w:t>
+      </w:r>
+      <w:r>
+        <w:rPr>
+          <w:rFonts w:asciiTheme="majorHAnsi" w:eastAsiaTheme="majorEastAsia" w:hAnsiTheme="majorHAnsi" w:cstheme="majorBidi"/>
+          <w:bCs/>
+          <w:sz w:val="24"/>
+          <w:szCs w:val="24"/>
+        </w:rPr>
+        <w:t xml:space="preserve"> The interface tests shall </w:t>
+      </w:r>
+      <w:r>
+        <w:rPr>
+          <w:rFonts w:asciiTheme="majorHAnsi" w:eastAsiaTheme="majorEastAsia" w:hAnsiTheme="majorHAnsi" w:cstheme="majorBidi"/>
+          <w:bCs/>
+          <w:sz w:val="24"/>
+          <w:szCs w:val="24"/>
+        </w:rPr>
+        <w:t>test</w:t>
+      </w:r>
+      <w:r>
+        <w:rPr>
+          <w:rFonts w:asciiTheme="majorHAnsi" w:eastAsiaTheme="majorEastAsia" w:hAnsiTheme="majorHAnsi" w:cstheme="majorBidi"/>
+          <w:bCs/>
+          <w:sz w:val="24"/>
+          <w:szCs w:val="24"/>
+        </w:rPr>
+        <w:t xml:space="preserve"> successful presentation of input page, </w:t>
+      </w:r>
+      <w:r>
+        <w:rPr>
+          <w:rFonts w:asciiTheme="majorHAnsi" w:eastAsiaTheme="majorEastAsia" w:hAnsiTheme="majorHAnsi" w:cstheme="majorBidi"/>
+          <w:bCs/>
+          <w:sz w:val="24"/>
+          <w:szCs w:val="24"/>
+        </w:rPr>
+        <w:t xml:space="preserve">validation of inputs, </w:t>
+      </w:r>
+      <w:r>
+        <w:rPr>
+          <w:rFonts w:asciiTheme="majorHAnsi" w:eastAsiaTheme="majorEastAsia" w:hAnsiTheme="majorHAnsi" w:cstheme="majorBidi"/>
+          <w:bCs/>
+          <w:sz w:val="24"/>
+          <w:szCs w:val="24"/>
+        </w:rPr>
+        <w:t>and display of results. The data manager tes</w:t>
+      </w:r>
+      <w:r>
+        <w:rPr>
+          <w:rFonts w:asciiTheme="majorHAnsi" w:eastAsiaTheme="majorEastAsia" w:hAnsiTheme="majorHAnsi" w:cstheme="majorBidi"/>
+          <w:bCs/>
+          <w:sz w:val="24"/>
+          <w:szCs w:val="24"/>
+        </w:rPr>
+        <w:t xml:space="preserve">ts include </w:t>
+      </w:r>
+      <w:r>
+        <w:rPr>
+          <w:rFonts w:asciiTheme="majorHAnsi" w:eastAsiaTheme="majorEastAsia" w:hAnsiTheme="majorHAnsi" w:cstheme="majorBidi"/>
+          <w:bCs/>
+          <w:sz w:val="24"/>
+          <w:szCs w:val="24"/>
+        </w:rPr>
+        <w:t xml:space="preserve">successful connection to </w:t>
+      </w:r>
+      <w:r>
+        <w:rPr>
+          <w:rFonts w:asciiTheme="majorHAnsi" w:eastAsiaTheme="majorEastAsia" w:hAnsiTheme="majorHAnsi" w:cstheme="majorBidi"/>
+          <w:bCs/>
+          <w:sz w:val="24"/>
+          <w:szCs w:val="24"/>
+        </w:rPr>
+        <w:t xml:space="preserve">Zillow’s website, </w:t>
+      </w:r>
+      <w:r>
+        <w:rPr>
+          <w:rFonts w:asciiTheme="majorHAnsi" w:eastAsiaTheme="majorEastAsia" w:hAnsiTheme="majorHAnsi" w:cstheme="majorBidi"/>
+          <w:bCs/>
+          <w:sz w:val="24"/>
+          <w:szCs w:val="24"/>
+        </w:rPr>
+        <w:t>retrieval</w:t>
+      </w:r>
+      <w:r>
+        <w:rPr>
+          <w:rFonts w:asciiTheme="majorHAnsi" w:eastAsiaTheme="majorEastAsia" w:hAnsiTheme="majorHAnsi" w:cstheme="majorBidi"/>
+          <w:bCs/>
+          <w:sz w:val="24"/>
+          <w:szCs w:val="24"/>
+        </w:rPr>
+        <w:t xml:space="preserve"> of </w:t>
+      </w:r>
+      <w:r>
+        <w:rPr>
+          <w:rFonts w:asciiTheme="majorHAnsi" w:eastAsiaTheme="majorEastAsia" w:hAnsiTheme="majorHAnsi" w:cstheme="majorBidi"/>
+          <w:bCs/>
+          <w:sz w:val="24"/>
+          <w:szCs w:val="24"/>
+        </w:rPr>
+        <w:t xml:space="preserve">the </w:t>
+      </w:r>
+      <w:r>
+        <w:rPr>
+          <w:rFonts w:asciiTheme="majorHAnsi" w:eastAsiaTheme="majorEastAsia" w:hAnsiTheme="majorHAnsi" w:cstheme="majorBidi"/>
+          <w:bCs/>
+          <w:sz w:val="24"/>
+          <w:szCs w:val="24"/>
+        </w:rPr>
+        <w:t xml:space="preserve">past </w:t>
+      </w:r>
+      <w:r>
+        <w:rPr>
+          <w:rFonts w:asciiTheme="majorHAnsi" w:eastAsiaTheme="majorEastAsia" w:hAnsiTheme="majorHAnsi" w:cstheme="majorBidi"/>
+          <w:bCs/>
+          <w:sz w:val="24"/>
+          <w:szCs w:val="24"/>
+        </w:rPr>
+        <w:t>three</w:t>
+      </w:r>
+      <w:r>
+        <w:rPr>
+          <w:rFonts w:asciiTheme="majorHAnsi" w:eastAsiaTheme="majorEastAsia" w:hAnsiTheme="majorHAnsi" w:cstheme="majorBidi"/>
+          <w:bCs/>
+          <w:sz w:val="24"/>
+          <w:szCs w:val="24"/>
+        </w:rPr>
+        <w:t xml:space="preserve"> entries for State</w:t>
+      </w:r>
+      <w:r>
+        <w:rPr>
+          <w:rFonts w:asciiTheme="majorHAnsi" w:eastAsiaTheme="majorEastAsia" w:hAnsiTheme="majorHAnsi" w:cstheme="majorBidi"/>
+          <w:bCs/>
+          <w:sz w:val="24"/>
+          <w:szCs w:val="24"/>
+        </w:rPr>
+        <w:t xml:space="preserve">, City, County, and Neighborhood values. </w:t>
       </w:r>
     </w:p>
     <w:p>
@@ -1620,6 +1812,8 @@
         </w:rPr>
         <w:br w:type="page"/>
       </w:r>
+      <w:bookmarkStart w:id="2" w:name="_GoBack"/>
+      <w:bookmarkEnd w:id="2"/>
     </w:p>
     <w:p>
       <w:pPr>
@@ -1636,21 +1830,68 @@
       <w:pPr>
         <w:pStyle w:val="Heading2"/>
       </w:pPr>
-      <w:bookmarkStart w:id="2" w:name="_Toc508826353"/>
+      <w:bookmarkStart w:id="3" w:name="_Toc6822086"/>
       <w:r>
         <w:t>Test Platform / Hardware / Environment</w:t>
       </w:r>
-      <w:bookmarkEnd w:id="2"/>
-    </w:p>
-    <w:p>
-      <w:r>
-        <w:t>&lt;Describe what equipment will be used to conduct the tests.  Describe what software environment will be used to conduct the test. If there are multiple configurations, describe what they will be.  In order to make the test repeatable, it is necessary to describe all aspects of the environment, but let’s not go overboard with this.&gt;</w:t>
-      </w:r>
-      <w:bookmarkStart w:id="3" w:name="_GoBack"/>
       <w:bookmarkEnd w:id="3"/>
     </w:p>
     <w:p>
       <w:r>
+        <w:t>The test shall be conducted on a Linux</w:t>
+      </w:r>
+      <w:r>
+        <w:t xml:space="preserve"> machine</w:t>
+      </w:r>
+      <w:r>
+        <w:t xml:space="preserve">. </w:t>
+      </w:r>
+      <w:r>
+        <w:t xml:space="preserve">The seed </w:t>
+      </w:r>
+      <w:r>
+        <w:t xml:space="preserve">used </w:t>
+      </w:r>
+      <w:r>
+        <w:t xml:space="preserve">for all </w:t>
+      </w:r>
+      <w:r>
+        <w:t xml:space="preserve">of </w:t>
+      </w:r>
+      <w:r>
+        <w:t xml:space="preserve">the random number generators </w:t>
+      </w:r>
+      <w:r>
+        <w:t>is</w:t>
+      </w:r>
+      <w:r>
+        <w:t xml:space="preserve"> 23</w:t>
+      </w:r>
+      <w:r>
+        <w:t xml:space="preserve">. </w:t>
+      </w:r>
+      <w:r>
+        <w:t>The</w:t>
+      </w:r>
+      <w:r>
+        <w:t xml:space="preserve"> last month used for examining the</w:t>
+      </w:r>
+      <w:r>
+        <w:t xml:space="preserve"> “test”</w:t>
+      </w:r>
+      <w:r>
+        <w:t xml:space="preserve"> performance of the model </w:t>
+      </w:r>
+      <w:r>
+        <w:t xml:space="preserve">is </w:t>
+      </w:r>
+      <w:r>
+        <w:t>March 2019</w:t>
+      </w:r>
+      <w:r>
+        <w:t>.</w:t>
+      </w:r>
+      <w:r>
         <w:br w:type="page"/>
       </w:r>
     </w:p>
@@ -1658,7 +1899,7 @@
       <w:pPr>
         <w:pStyle w:val="Heading2"/>
       </w:pPr>
-      <w:bookmarkStart w:id="4" w:name="_Toc508826354"/>
+      <w:bookmarkStart w:id="4" w:name="_Toc6822087"/>
       <w:r>
         <w:lastRenderedPageBreak/>
         <w:t>Test Definition</w:t>
@@ -1670,56 +1911,89 @@
       <w:pPr>
         <w:pStyle w:val="Heading3"/>
       </w:pPr>
-      <w:bookmarkStart w:id="6" w:name="_Toc508826355"/>
-      <w:r>
-        <w:t>&lt;</w:t>
-      </w:r>
-      <w:r>
-        <w:t>Test 1</w:t>
-      </w:r>
-      <w:r>
-        <w:t>&gt;</w:t>
+      <w:bookmarkStart w:id="6" w:name="_Toc6822088"/>
+      <w:r>
+        <w:t>Interface Test</w:t>
       </w:r>
       <w:bookmarkEnd w:id="6"/>
     </w:p>
     <w:p>
       <w:r>
-        <w:t xml:space="preserve">Description: </w:t>
+        <w:t>Description: Tests Interface home page</w:t>
+      </w:r>
+      <w:r>
+        <w:t>,</w:t>
+      </w:r>
+      <w:r>
+        <w:t xml:space="preserve"> </w:t>
+      </w:r>
+      <w:r>
+        <w:t xml:space="preserve">start </w:t>
+      </w:r>
+      <w:r>
+        <w:t xml:space="preserve">up and </w:t>
+      </w:r>
+      <w:r>
+        <w:t xml:space="preserve">functionality of the </w:t>
+      </w:r>
+      <w:r>
+        <w:t xml:space="preserve">html form boxes.  Observe if </w:t>
+      </w:r>
+      <w:r>
+        <w:t xml:space="preserve">autocomplete </w:t>
+      </w:r>
+      <w:r>
+        <w:t xml:space="preserve">feature of form boxes </w:t>
+      </w:r>
+      <w:r>
+        <w:t xml:space="preserve">works and if </w:t>
+      </w:r>
+      <w:r>
+        <w:t>error checking</w:t>
+      </w:r>
+      <w:r>
+        <w:t xml:space="preserve"> </w:t>
+      </w:r>
+      <w:r>
+        <w:t>works as planned.</w:t>
       </w:r>
     </w:p>
     <w:p>
       <w:r>
-        <w:t>Requirements Tested:</w:t>
+        <w:t>Requirements Tested: RID-7001, RID-7002, RID-7003, RID-7004</w:t>
       </w:r>
     </w:p>
     <w:p>
       <w:pPr>
         <w:pStyle w:val="Heading3"/>
       </w:pPr>
-      <w:bookmarkStart w:id="7" w:name="_Toc508826356"/>
+      <w:bookmarkStart w:id="7" w:name="_Toc6822089"/>
       <w:bookmarkEnd w:id="5"/>
       <w:r>
-        <w:t>&lt;Test 2&gt;</w:t>
+        <w:t>Data Retrieval Test</w:t>
       </w:r>
       <w:bookmarkEnd w:id="7"/>
+      <w:r>
+        <w:t xml:space="preserve"> </w:t>
+      </w:r>
     </w:p>
     <w:p>
       <w:r>
-        <w:t xml:space="preserve">Description: </w:t>
+        <w:t>Description: Tests dataset correct retrieved and limited to newest three months data. Dataset correctly return the value when specific request made.</w:t>
       </w:r>
     </w:p>
     <w:p>
       <w:r>
-        <w:t>Requirements Tested:</w:t>
+        <w:t>Requirements Tested: RID-1001, RID-1002, RID-1003, RID-1004</w:t>
       </w:r>
     </w:p>
     <w:p>
       <w:pPr>
         <w:pStyle w:val="Heading3"/>
       </w:pPr>
-      <w:bookmarkStart w:id="8" w:name="_Toc508826357"/>
-      <w:r>
-        <w:t>&lt;Test 3&gt;</w:t>
+      <w:bookmarkStart w:id="8" w:name="_Toc6822090"/>
+      <w:r>
+        <w:t>Predictor Test</w:t>
       </w:r>
       <w:bookmarkEnd w:id="8"/>
     </w:p>
@@ -1727,10 +2001,61 @@
       <w:r>
         <w:t xml:space="preserve">Description: </w:t>
       </w:r>
+      <w:r>
+        <w:t xml:space="preserve">Test the general performance of the predictor class on </w:t>
+      </w:r>
+      <w:r>
+        <w:t>its training dataset and the latest data published by Zillow</w:t>
+      </w:r>
+      <w:r>
+        <w:t>.</w:t>
+      </w:r>
     </w:p>
     <w:p>
       <w:r>
         <w:t>Requirements Tested:</w:t>
+      </w:r>
+      <w:r>
+        <w:t xml:space="preserve"> </w:t>
+      </w:r>
+      <w:r>
+        <w:t>RID-2001</w:t>
+      </w:r>
+      <w:r>
+        <w:t xml:space="preserve">, RID-2002, </w:t>
+      </w:r>
+      <w:r>
+        <w:t xml:space="preserve">RID-2003, </w:t>
+      </w:r>
+      <w:r>
+        <w:t>RID-2004</w:t>
+      </w:r>
+      <w:r>
+        <w:t>, RID-3001</w:t>
+      </w:r>
+      <w:r>
+        <w:t xml:space="preserve">, </w:t>
+      </w:r>
+      <w:r>
+        <w:t>RID-3002</w:t>
+      </w:r>
+      <w:r>
+        <w:t xml:space="preserve">, </w:t>
+      </w:r>
+      <w:r>
+        <w:t xml:space="preserve">RID-4001, </w:t>
+      </w:r>
+      <w:r>
+        <w:t xml:space="preserve">RID-4002, </w:t>
+      </w:r>
+      <w:r>
+        <w:t xml:space="preserve">RID-5001, RID-5002, </w:t>
+      </w:r>
+      <w:r>
+        <w:t xml:space="preserve">RID-6001, </w:t>
+      </w:r>
+      <w:r>
+        <w:t>RID-6002</w:t>
       </w:r>
     </w:p>
     <w:p/>
@@ -1753,7 +2078,7 @@
       <w:pPr>
         <w:pStyle w:val="Heading2"/>
       </w:pPr>
-      <w:bookmarkStart w:id="9" w:name="_Toc508826358"/>
+      <w:bookmarkStart w:id="9" w:name="_Toc6822091"/>
       <w:r>
         <w:lastRenderedPageBreak/>
         <w:t>Verification Cross Reference Matrix</w:t>
@@ -1820,12 +2145,9 @@
             <w:tcW w:w="2700" w:type="dxa"/>
           </w:tcPr>
           <w:p>
-            <w:pPr>
-              <w:rPr>
-                <w:rFonts w:ascii="Calibri" w:hAnsi="Calibri"/>
-                <w:color w:val="000000"/>
-              </w:rPr>
-            </w:pPr>
+            <w:r>
+              <w:t>RID-7001</w:t>
+            </w:r>
           </w:p>
         </w:tc>
         <w:tc>
@@ -1837,9 +2159,247 @@
             <w:pPr>
               <w:rPr>
                 <w:rFonts w:ascii="Calibri" w:hAnsi="Calibri"/>
-                <w:color w:val="000000"/>
+                <w:color w:val="000000" w:themeColor="text1"/>
               </w:rPr>
             </w:pPr>
+            <w:r>
+              <w:rPr>
+                <w:rFonts w:ascii="Calibri" w:hAnsi="Calibri"/>
+                <w:color w:val="000000" w:themeColor="text1"/>
+              </w:rPr>
+              <w:t>Interface Test</w:t>
+            </w:r>
+          </w:p>
+        </w:tc>
+      </w:tr>
+      <w:tr>
+        <w:tc>
+          <w:tcPr>
+            <w:tcW w:w="2700" w:type="dxa"/>
+          </w:tcPr>
+          <w:p>
+            <w:r>
+              <w:t>RID-7002</w:t>
+            </w:r>
+          </w:p>
+        </w:tc>
+        <w:tc>
+          <w:tcPr>
+            <w:tcW w:w="3330" w:type="dxa"/>
+            <w:vAlign w:val="bottom"/>
+          </w:tcPr>
+          <w:p>
+            <w:pPr>
+              <w:rPr>
+                <w:rFonts w:ascii="Calibri" w:hAnsi="Calibri"/>
+                <w:color w:val="000000" w:themeColor="text1"/>
+              </w:rPr>
+            </w:pPr>
+            <w:r>
+              <w:rPr>
+                <w:rFonts w:ascii="Calibri" w:hAnsi="Calibri"/>
+                <w:color w:val="000000" w:themeColor="text1"/>
+              </w:rPr>
+              <w:t>Interface Test</w:t>
+            </w:r>
+          </w:p>
+        </w:tc>
+      </w:tr>
+      <w:tr>
+        <w:tc>
+          <w:tcPr>
+            <w:tcW w:w="2700" w:type="dxa"/>
+          </w:tcPr>
+          <w:p>
+            <w:r>
+              <w:t>RID-7003</w:t>
+            </w:r>
+          </w:p>
+        </w:tc>
+        <w:tc>
+          <w:tcPr>
+            <w:tcW w:w="3330" w:type="dxa"/>
+            <w:vAlign w:val="bottom"/>
+          </w:tcPr>
+          <w:p>
+            <w:pPr>
+              <w:rPr>
+                <w:rFonts w:ascii="Calibri" w:hAnsi="Calibri"/>
+                <w:color w:val="000000" w:themeColor="text1"/>
+              </w:rPr>
+            </w:pPr>
+            <w:r>
+              <w:rPr>
+                <w:rFonts w:ascii="Calibri" w:hAnsi="Calibri"/>
+                <w:color w:val="000000" w:themeColor="text1"/>
+              </w:rPr>
+              <w:t>Interface Test</w:t>
+            </w:r>
+          </w:p>
+        </w:tc>
+      </w:tr>
+      <w:tr>
+        <w:tc>
+          <w:tcPr>
+            <w:tcW w:w="2700" w:type="dxa"/>
+          </w:tcPr>
+          <w:p>
+            <w:r>
+              <w:t>RID-7004</w:t>
+            </w:r>
+          </w:p>
+        </w:tc>
+        <w:tc>
+          <w:tcPr>
+            <w:tcW w:w="3330" w:type="dxa"/>
+            <w:vAlign w:val="bottom"/>
+          </w:tcPr>
+          <w:p>
+            <w:pPr>
+              <w:rPr>
+                <w:rFonts w:ascii="Calibri" w:hAnsi="Calibri"/>
+                <w:color w:val="000000" w:themeColor="text1"/>
+              </w:rPr>
+            </w:pPr>
+            <w:r>
+              <w:rPr>
+                <w:rFonts w:ascii="Calibri" w:hAnsi="Calibri"/>
+                <w:color w:val="000000" w:themeColor="text1"/>
+              </w:rPr>
+              <w:t>Interface Test</w:t>
+            </w:r>
+          </w:p>
+        </w:tc>
+      </w:tr>
+      <w:tr>
+        <w:tc>
+          <w:tcPr>
+            <w:tcW w:w="2700" w:type="dxa"/>
+          </w:tcPr>
+          <w:p>
+            <w:r>
+              <w:t>RID-1001</w:t>
+            </w:r>
+          </w:p>
+        </w:tc>
+        <w:tc>
+          <w:tcPr>
+            <w:tcW w:w="3330" w:type="dxa"/>
+            <w:vAlign w:val="bottom"/>
+          </w:tcPr>
+          <w:p>
+            <w:pPr>
+              <w:rPr>
+                <w:rFonts w:ascii="Calibri" w:hAnsi="Calibri"/>
+                <w:color w:val="000000" w:themeColor="text1"/>
+              </w:rPr>
+            </w:pPr>
+            <w:r>
+              <w:rPr>
+                <w:rFonts w:ascii="Calibri" w:hAnsi="Calibri"/>
+                <w:color w:val="000000" w:themeColor="text1"/>
+              </w:rPr>
+              <w:t>Dataset Test</w:t>
+            </w:r>
+          </w:p>
+        </w:tc>
+      </w:tr>
+      <w:tr>
+        <w:tc>
+          <w:tcPr>
+            <w:tcW w:w="2700" w:type="dxa"/>
+          </w:tcPr>
+          <w:p>
+            <w:r>
+              <w:t>RID-1002</w:t>
+            </w:r>
+          </w:p>
+        </w:tc>
+        <w:tc>
+          <w:tcPr>
+            <w:tcW w:w="3330" w:type="dxa"/>
+            <w:vAlign w:val="bottom"/>
+          </w:tcPr>
+          <w:p>
+            <w:pPr>
+              <w:rPr>
+                <w:rFonts w:ascii="Calibri" w:hAnsi="Calibri"/>
+                <w:color w:val="000000" w:themeColor="text1"/>
+              </w:rPr>
+            </w:pPr>
+            <w:r>
+              <w:rPr>
+                <w:rFonts w:ascii="Calibri" w:hAnsi="Calibri"/>
+                <w:color w:val="000000" w:themeColor="text1"/>
+              </w:rPr>
+              <w:t>Dataset Test</w:t>
+            </w:r>
+          </w:p>
+        </w:tc>
+      </w:tr>
+      <w:tr>
+        <w:tc>
+          <w:tcPr>
+            <w:tcW w:w="2700" w:type="dxa"/>
+          </w:tcPr>
+          <w:p>
+            <w:r>
+              <w:t>RID-1003</w:t>
+            </w:r>
+          </w:p>
+        </w:tc>
+        <w:tc>
+          <w:tcPr>
+            <w:tcW w:w="3330" w:type="dxa"/>
+            <w:vAlign w:val="bottom"/>
+          </w:tcPr>
+          <w:p>
+            <w:pPr>
+              <w:rPr>
+                <w:rFonts w:ascii="Calibri" w:hAnsi="Calibri"/>
+                <w:color w:val="000000" w:themeColor="text1"/>
+              </w:rPr>
+            </w:pPr>
+            <w:r>
+              <w:rPr>
+                <w:rFonts w:ascii="Calibri" w:hAnsi="Calibri"/>
+                <w:color w:val="000000" w:themeColor="text1"/>
+              </w:rPr>
+              <w:t>Dataset Test</w:t>
+            </w:r>
+          </w:p>
+        </w:tc>
+      </w:tr>
+      <w:tr>
+        <w:tc>
+          <w:tcPr>
+            <w:tcW w:w="2700" w:type="dxa"/>
+          </w:tcPr>
+          <w:p>
+            <w:r>
+              <w:t>RID-1004</w:t>
+            </w:r>
+          </w:p>
+        </w:tc>
+        <w:tc>
+          <w:tcPr>
+            <w:tcW w:w="3330" w:type="dxa"/>
+            <w:vAlign w:val="bottom"/>
+          </w:tcPr>
+          <w:p>
+            <w:pPr>
+              <w:rPr>
+                <w:rFonts w:ascii="Calibri" w:hAnsi="Calibri"/>
+                <w:color w:val="000000" w:themeColor="text1"/>
+              </w:rPr>
+            </w:pPr>
+            <w:r>
+              <w:rPr>
+                <w:rFonts w:ascii="Calibri" w:hAnsi="Calibri"/>
+                <w:color w:val="000000" w:themeColor="text1"/>
+              </w:rPr>
+              <w:t>Dataset Test</w:t>
+            </w:r>
           </w:p>
         </w:tc>
       </w:tr>
@@ -1855,6 +2415,9 @@
                 <w:color w:val="000000"/>
               </w:rPr>
             </w:pPr>
+            <w:r>
+              <w:t>RID-2001</w:t>
+            </w:r>
           </w:p>
         </w:tc>
         <w:tc>
@@ -1869,6 +2432,13 @@
                 <w:color w:val="000000"/>
               </w:rPr>
             </w:pPr>
+            <w:r>
+              <w:rPr>
+                <w:rFonts w:ascii="Calibri" w:hAnsi="Calibri"/>
+                <w:color w:val="000000"/>
+              </w:rPr>
+              <w:t>Predictor Test</w:t>
+            </w:r>
           </w:p>
         </w:tc>
       </w:tr>
@@ -1884,6 +2454,9 @@
                 <w:color w:val="000000"/>
               </w:rPr>
             </w:pPr>
+            <w:r>
+              <w:t>RID-2002</w:t>
+            </w:r>
           </w:p>
         </w:tc>
         <w:tc>
@@ -1898,6 +2471,13 @@
                 <w:color w:val="000000"/>
               </w:rPr>
             </w:pPr>
+            <w:r>
+              <w:rPr>
+                <w:rFonts w:ascii="Calibri" w:hAnsi="Calibri"/>
+                <w:color w:val="000000"/>
+              </w:rPr>
+              <w:t>Predictor Test</w:t>
+            </w:r>
           </w:p>
         </w:tc>
       </w:tr>
@@ -1913,6 +2493,9 @@
                 <w:color w:val="000000"/>
               </w:rPr>
             </w:pPr>
+            <w:r>
+              <w:t>RID-2003</w:t>
+            </w:r>
           </w:p>
         </w:tc>
         <w:tc>
@@ -1927,22 +2510,14 @@
                 <w:color w:val="000000"/>
               </w:rPr>
             </w:pPr>
+            <w:r>
+              <w:rPr>
+                <w:rFonts w:ascii="Calibri" w:hAnsi="Calibri"/>
+                <w:color w:val="000000"/>
+              </w:rPr>
+              <w:t>Predictor Test</w:t>
+            </w:r>
           </w:p>
-        </w:tc>
-      </w:tr>
-      <w:tr>
-        <w:tc>
-          <w:tcPr>
-            <w:tcW w:w="2700" w:type="dxa"/>
-          </w:tcPr>
-          <w:p/>
-        </w:tc>
-        <w:tc>
-          <w:tcPr>
-            <w:tcW w:w="3330" w:type="dxa"/>
-            <w:vAlign w:val="bottom"/>
-          </w:tcPr>
-          <w:p/>
         </w:tc>
       </w:tr>
       <w:tr>
@@ -1957,6 +2532,9 @@
                 <w:color w:val="000000"/>
               </w:rPr>
             </w:pPr>
+            <w:r>
+              <w:t>RID-2004</w:t>
+            </w:r>
           </w:p>
         </w:tc>
         <w:tc>
@@ -1971,6 +2549,295 @@
                 <w:color w:val="000000"/>
               </w:rPr>
             </w:pPr>
+            <w:r>
+              <w:rPr>
+                <w:rFonts w:ascii="Calibri" w:hAnsi="Calibri"/>
+                <w:color w:val="000000"/>
+              </w:rPr>
+              <w:t>Predictor Test</w:t>
+            </w:r>
+          </w:p>
+        </w:tc>
+      </w:tr>
+      <w:tr>
+        <w:tc>
+          <w:tcPr>
+            <w:tcW w:w="2700" w:type="dxa"/>
+          </w:tcPr>
+          <w:p>
+            <w:r>
+              <w:t>RID-3001</w:t>
+            </w:r>
+          </w:p>
+        </w:tc>
+        <w:tc>
+          <w:tcPr>
+            <w:tcW w:w="3330" w:type="dxa"/>
+            <w:vAlign w:val="bottom"/>
+          </w:tcPr>
+          <w:p>
+            <w:r>
+              <w:rPr>
+                <w:rFonts w:ascii="Calibri" w:hAnsi="Calibri"/>
+                <w:color w:val="000000"/>
+              </w:rPr>
+              <w:t>Predictor Test</w:t>
+            </w:r>
+          </w:p>
+        </w:tc>
+      </w:tr>
+      <w:tr>
+        <w:tc>
+          <w:tcPr>
+            <w:tcW w:w="2700" w:type="dxa"/>
+          </w:tcPr>
+          <w:p>
+            <w:pPr>
+              <w:rPr>
+                <w:rFonts w:ascii="Calibri" w:hAnsi="Calibri"/>
+                <w:color w:val="000000"/>
+              </w:rPr>
+            </w:pPr>
+            <w:r>
+              <w:t>RID-3002</w:t>
+            </w:r>
+          </w:p>
+        </w:tc>
+        <w:tc>
+          <w:tcPr>
+            <w:tcW w:w="3330" w:type="dxa"/>
+            <w:vAlign w:val="bottom"/>
+          </w:tcPr>
+          <w:p>
+            <w:pPr>
+              <w:rPr>
+                <w:rFonts w:ascii="Calibri" w:hAnsi="Calibri"/>
+                <w:color w:val="000000"/>
+              </w:rPr>
+            </w:pPr>
+            <w:r>
+              <w:rPr>
+                <w:rFonts w:ascii="Calibri" w:hAnsi="Calibri"/>
+                <w:color w:val="000000"/>
+              </w:rPr>
+              <w:t>Predictor Test</w:t>
+            </w:r>
+          </w:p>
+        </w:tc>
+      </w:tr>
+      <w:tr>
+        <w:tc>
+          <w:tcPr>
+            <w:tcW w:w="2700" w:type="dxa"/>
+          </w:tcPr>
+          <w:p>
+            <w:r>
+              <w:t>RID-4001</w:t>
+            </w:r>
+          </w:p>
+        </w:tc>
+        <w:tc>
+          <w:tcPr>
+            <w:tcW w:w="3330" w:type="dxa"/>
+            <w:vAlign w:val="bottom"/>
+          </w:tcPr>
+          <w:p>
+            <w:pPr>
+              <w:rPr>
+                <w:rFonts w:ascii="Calibri" w:hAnsi="Calibri"/>
+                <w:color w:val="000000"/>
+              </w:rPr>
+            </w:pPr>
+            <w:r>
+              <w:rPr>
+                <w:rFonts w:ascii="Calibri" w:hAnsi="Calibri"/>
+                <w:color w:val="000000"/>
+              </w:rPr>
+              <w:t>Predictor Test</w:t>
+            </w:r>
+          </w:p>
+        </w:tc>
+      </w:tr>
+      <w:tr>
+        <w:tc>
+          <w:tcPr>
+            <w:tcW w:w="2700" w:type="dxa"/>
+          </w:tcPr>
+          <w:p>
+            <w:r>
+              <w:t>RID-</w:t>
+            </w:r>
+            <w:r>
+              <w:t>4</w:t>
+            </w:r>
+            <w:r>
+              <w:t>002</w:t>
+            </w:r>
+          </w:p>
+        </w:tc>
+        <w:tc>
+          <w:tcPr>
+            <w:tcW w:w="3330" w:type="dxa"/>
+            <w:vAlign w:val="bottom"/>
+          </w:tcPr>
+          <w:p>
+            <w:pPr>
+              <w:rPr>
+                <w:rFonts w:ascii="Calibri" w:hAnsi="Calibri"/>
+                <w:color w:val="000000"/>
+              </w:rPr>
+            </w:pPr>
+            <w:r>
+              <w:rPr>
+                <w:rFonts w:ascii="Calibri" w:hAnsi="Calibri"/>
+                <w:color w:val="000000"/>
+              </w:rPr>
+              <w:t>Predictor Test</w:t>
+            </w:r>
+          </w:p>
+        </w:tc>
+      </w:tr>
+      <w:tr>
+        <w:tc>
+          <w:tcPr>
+            <w:tcW w:w="2700" w:type="dxa"/>
+          </w:tcPr>
+          <w:p>
+            <w:r>
+              <w:t>RID-5001</w:t>
+            </w:r>
+          </w:p>
+        </w:tc>
+        <w:tc>
+          <w:tcPr>
+            <w:tcW w:w="3330" w:type="dxa"/>
+            <w:vAlign w:val="bottom"/>
+          </w:tcPr>
+          <w:p>
+            <w:pPr>
+              <w:rPr>
+                <w:rFonts w:ascii="Calibri" w:hAnsi="Calibri"/>
+                <w:color w:val="000000"/>
+              </w:rPr>
+            </w:pPr>
+            <w:r>
+              <w:rPr>
+                <w:rFonts w:ascii="Calibri" w:hAnsi="Calibri"/>
+                <w:color w:val="000000"/>
+              </w:rPr>
+              <w:t>Predictor Test</w:t>
+            </w:r>
+          </w:p>
+        </w:tc>
+      </w:tr>
+      <w:tr>
+        <w:tc>
+          <w:tcPr>
+            <w:tcW w:w="2700" w:type="dxa"/>
+          </w:tcPr>
+          <w:p>
+            <w:r>
+              <w:t>RID-</w:t>
+            </w:r>
+            <w:r>
+              <w:t>5</w:t>
+            </w:r>
+            <w:r>
+              <w:t>002</w:t>
+            </w:r>
+          </w:p>
+        </w:tc>
+        <w:tc>
+          <w:tcPr>
+            <w:tcW w:w="3330" w:type="dxa"/>
+            <w:vAlign w:val="bottom"/>
+          </w:tcPr>
+          <w:p>
+            <w:pPr>
+              <w:rPr>
+                <w:rFonts w:ascii="Calibri" w:hAnsi="Calibri"/>
+                <w:color w:val="000000"/>
+              </w:rPr>
+            </w:pPr>
+            <w:r>
+              <w:rPr>
+                <w:rFonts w:ascii="Calibri" w:hAnsi="Calibri"/>
+                <w:color w:val="000000"/>
+              </w:rPr>
+              <w:t>Predictor Test</w:t>
+            </w:r>
+          </w:p>
+        </w:tc>
+      </w:tr>
+      <w:tr>
+        <w:tc>
+          <w:tcPr>
+            <w:tcW w:w="2700" w:type="dxa"/>
+          </w:tcPr>
+          <w:p>
+            <w:r>
+              <w:t>RID-6001</w:t>
+            </w:r>
+          </w:p>
+        </w:tc>
+        <w:tc>
+          <w:tcPr>
+            <w:tcW w:w="3330" w:type="dxa"/>
+            <w:vAlign w:val="bottom"/>
+          </w:tcPr>
+          <w:p>
+            <w:pPr>
+              <w:rPr>
+                <w:rFonts w:ascii="Calibri" w:hAnsi="Calibri"/>
+                <w:color w:val="000000"/>
+              </w:rPr>
+            </w:pPr>
+            <w:r>
+              <w:rPr>
+                <w:rFonts w:ascii="Calibri" w:hAnsi="Calibri"/>
+                <w:color w:val="000000"/>
+              </w:rPr>
+              <w:t>Predictor Test</w:t>
+            </w:r>
+          </w:p>
+        </w:tc>
+      </w:tr>
+      <w:tr>
+        <w:tc>
+          <w:tcPr>
+            <w:tcW w:w="2700" w:type="dxa"/>
+          </w:tcPr>
+          <w:p>
+            <w:r>
+              <w:t>RID-</w:t>
+            </w:r>
+            <w:r>
+              <w:t>6</w:t>
+            </w:r>
+            <w:r>
+              <w:t>002</w:t>
+            </w:r>
+          </w:p>
+        </w:tc>
+        <w:tc>
+          <w:tcPr>
+            <w:tcW w:w="3330" w:type="dxa"/>
+            <w:vAlign w:val="bottom"/>
+          </w:tcPr>
+          <w:p>
+            <w:pPr>
+              <w:rPr>
+                <w:rFonts w:ascii="Calibri" w:hAnsi="Calibri"/>
+                <w:color w:val="000000"/>
+              </w:rPr>
+            </w:pPr>
+            <w:r>
+              <w:rPr>
+                <w:rFonts w:ascii="Calibri" w:hAnsi="Calibri"/>
+                <w:color w:val="000000"/>
+              </w:rPr>
+              <w:t>Predictor Test</w:t>
+            </w:r>
           </w:p>
         </w:tc>
       </w:tr>
@@ -2008,6 +2875,13 @@
       <w:r>
         <w:continuationSeparator/>
       </w:r>
+    </w:p>
+  </w:endnote>
+  <w:endnote w:type="continuationNotice" w:id="1">
+    <w:p>
+      <w:pPr>
+        <w:spacing w:after="0" w:line="240" w:lineRule="auto"/>
+      </w:pPr>
     </w:p>
   </w:endnote>
 </w:endnotes>
@@ -2324,6 +3198,13 @@
       </w:r>
     </w:p>
   </w:footnote>
+  <w:footnote w:type="continuationNotice" w:id="1">
+    <w:p>
+      <w:pPr>
+        <w:spacing w:after="0" w:line="240" w:lineRule="auto"/>
+      </w:pPr>
+    </w:p>
+  </w:footnote>
 </w:footnotes>
 </file>
 
@@ -2344,10 +3225,10 @@
       <w:t xml:space="preserve">                                                                                             </w:t>
     </w:r>
     <w:r>
-      <w:t>&lt;Team Name&gt;</w:t>
+      <w:t xml:space="preserve">House Price </w:t>
     </w:r>
     <w:r>
-      <w:t xml:space="preserve"> / Rev </w:t>
+      <w:t xml:space="preserve">/ Rev </w:t>
     </w:r>
     <w:r>
       <w:t>O</w:t>
@@ -2369,10 +3250,22 @@
       <w:t>Test Plan</w:t>
     </w:r>
     <w:r>
-      <w:t xml:space="preserve">                                                                                                                                                                              </w:t>
+      <w:t xml:space="preserve">                                                                                                                                                                           </w:t>
     </w:r>
     <w:r>
-      <w:t>&lt;Team Name&gt;</w:t>
+      <w:tab/>
+    </w:r>
+    <w:r>
+      <w:tab/>
+    </w:r>
+    <w:r>
+      <w:tab/>
+    </w:r>
+    <w:r>
+      <w:t xml:space="preserve">   </w:t>
+    </w:r>
+    <w:r>
+      <w:t>House Price</w:t>
     </w:r>
     <w:r>
       <w:t xml:space="preserve"> / Rev </w:t>
@@ -5280,7 +6173,7 @@
       </w:pPr>
     </w:pPrDefault>
   </w:docDefaults>
-  <w:latentStyles w:defLockedState="0" w:defUIPriority="99" w:defSemiHidden="0" w:defUnhideWhenUsed="0" w:defQFormat="0" w:count="375">
+  <w:latentStyles w:defLockedState="0" w:defUIPriority="99" w:defSemiHidden="0" w:defUnhideWhenUsed="0" w:defQFormat="0" w:count="376">
     <w:lsdException w:name="Normal" w:uiPriority="0" w:qFormat="1"/>
     <w:lsdException w:name="heading 1" w:uiPriority="9" w:qFormat="1"/>
     <w:lsdException w:name="heading 2" w:semiHidden="1" w:uiPriority="9" w:unhideWhenUsed="1" w:qFormat="1"/>
@@ -5656,6 +6549,7 @@
     <w:lsdException w:name="Smart Hyperlink" w:semiHidden="1" w:unhideWhenUsed="1"/>
     <w:lsdException w:name="Hashtag" w:semiHidden="1" w:unhideWhenUsed="1"/>
     <w:lsdException w:name="Unresolved Mention" w:semiHidden="1" w:unhideWhenUsed="1"/>
+    <w:lsdException w:name="Smart Link" w:semiHidden="1" w:unhideWhenUsed="1"/>
   </w:latentStyles>
   <w:style w:type="paragraph" w:default="1" w:styleId="Normal">
     <w:name w:val="Normal"/>
@@ -6767,7 +7661,7 @@
 </file>
 
 <file path=customXml/itemProps1.xml><?xml version="1.0" encoding="utf-8"?>
-<ds:datastoreItem xmlns:ds="http://schemas.openxmlformats.org/officeDocument/2006/customXml" ds:itemID="{AD2B806B-F987-4C2E-AEE5-4B86240B6FA5}">
+<ds:datastoreItem xmlns:ds="http://schemas.openxmlformats.org/officeDocument/2006/customXml" ds:itemID="{36479FED-3B5C-764C-8457-96CB7D20BD66}">
   <ds:schemaRefs>
     <ds:schemaRef ds:uri="http://schemas.openxmlformats.org/officeDocument/2006/bibliography"/>
   </ds:schemaRefs>
